--- a/docs/nyocadik_doksi.docx
+++ b/docs/nyocadik_doksi.docx
@@ -7942,46 +7942,6 @@
           <w:szCs w:val="24"/>
           <w:rtl w:val="0"/>
         </w:rPr>
-        <w:t xml:space="preserve">connectTiles 2 3 NORTH</w:t>
-      </w:r>
-    </w:p>
-    <w:p>
-      <w:pPr>
-        <w:widowControl w:val="0"/>
-        <w:contextualSpacing w:val="0"/>
-        <w:rPr>
-          <w:rFonts w:ascii="Arial" w:cs="Arial" w:eastAsia="Arial" w:hAnsi="Arial"/>
-          <w:sz w:val="24"/>
-          <w:szCs w:val="24"/>
-        </w:rPr>
-      </w:pPr>
-      <w:r>
-        <w:rPr>
-          <w:rFonts w:ascii="Arial" w:cs="Arial" w:eastAsia="Arial" w:hAnsi="Arial"/>
-          <w:sz w:val="24"/>
-          <w:szCs w:val="24"/>
-          <w:rtl w:val="0"/>
-        </w:rPr>
-        <w:t xml:space="preserve">connectTiles 4 5 NORTH</w:t>
-      </w:r>
-    </w:p>
-    <w:p>
-      <w:pPr>
-        <w:widowControl w:val="0"/>
-        <w:contextualSpacing w:val="0"/>
-        <w:rPr>
-          <w:rFonts w:ascii="Arial" w:cs="Arial" w:eastAsia="Arial" w:hAnsi="Arial"/>
-          <w:sz w:val="24"/>
-          <w:szCs w:val="24"/>
-        </w:rPr>
-      </w:pPr>
-      <w:r>
-        <w:rPr>
-          <w:rFonts w:ascii="Arial" w:cs="Arial" w:eastAsia="Arial" w:hAnsi="Arial"/>
-          <w:sz w:val="24"/>
-          <w:szCs w:val="24"/>
-          <w:rtl w:val="0"/>
-        </w:rPr>
         <w:t xml:space="preserve">moveWorker 0 NORTH</w:t>
       </w:r>
     </w:p>
@@ -8784,26 +8744,6 @@
         <w:widowControl w:val="0"/>
         <w:contextualSpacing w:val="0"/>
         <w:rPr>
-          <w:rFonts w:ascii="Arial" w:cs="Arial" w:eastAsia="Arial" w:hAnsi="Arial"/>
-          <w:sz w:val="24"/>
-          <w:szCs w:val="24"/>
-        </w:rPr>
-      </w:pPr>
-      <w:r>
-        <w:rPr>
-          <w:rFonts w:ascii="Arial" w:cs="Arial" w:eastAsia="Arial" w:hAnsi="Arial"/>
-          <w:sz w:val="24"/>
-          <w:szCs w:val="24"/>
-          <w:rtl w:val="0"/>
-        </w:rPr>
-        <w:t xml:space="preserve">connectTiles 2 3 NORTH</w:t>
-      </w:r>
-    </w:p>
-    <w:p>
-      <w:pPr>
-        <w:widowControl w:val="0"/>
-        <w:contextualSpacing w:val="0"/>
-        <w:rPr>
           <w:i w:val="1"/>
           <w:color w:val="0000ff"/>
           <w:sz w:val="24"/>
@@ -9888,66 +9828,6 @@
           <w:szCs w:val="24"/>
           <w:rtl w:val="0"/>
         </w:rPr>
-        <w:t xml:space="preserve">connectTiles 2 3 NORTH</w:t>
-      </w:r>
-    </w:p>
-    <w:p>
-      <w:pPr>
-        <w:widowControl w:val="0"/>
-        <w:contextualSpacing w:val="0"/>
-        <w:rPr>
-          <w:rFonts w:ascii="Arial" w:cs="Arial" w:eastAsia="Arial" w:hAnsi="Arial"/>
-          <w:sz w:val="24"/>
-          <w:szCs w:val="24"/>
-        </w:rPr>
-      </w:pPr>
-      <w:r>
-        <w:rPr>
-          <w:rFonts w:ascii="Arial" w:cs="Arial" w:eastAsia="Arial" w:hAnsi="Arial"/>
-          <w:sz w:val="24"/>
-          <w:szCs w:val="24"/>
-          <w:rtl w:val="0"/>
-        </w:rPr>
-        <w:t xml:space="preserve">connectTiles 3 4 NORTH</w:t>
-      </w:r>
-    </w:p>
-    <w:p>
-      <w:pPr>
-        <w:widowControl w:val="0"/>
-        <w:contextualSpacing w:val="0"/>
-        <w:rPr>
-          <w:rFonts w:ascii="Arial" w:cs="Arial" w:eastAsia="Arial" w:hAnsi="Arial"/>
-          <w:sz w:val="24"/>
-          <w:szCs w:val="24"/>
-        </w:rPr>
-      </w:pPr>
-      <w:r>
-        <w:rPr>
-          <w:rFonts w:ascii="Arial" w:cs="Arial" w:eastAsia="Arial" w:hAnsi="Arial"/>
-          <w:sz w:val="24"/>
-          <w:szCs w:val="24"/>
-          <w:rtl w:val="0"/>
-        </w:rPr>
-        <w:t xml:space="preserve">connectTiles 4 5 NORTH</w:t>
-      </w:r>
-    </w:p>
-    <w:p>
-      <w:pPr>
-        <w:widowControl w:val="0"/>
-        <w:contextualSpacing w:val="0"/>
-        <w:rPr>
-          <w:rFonts w:ascii="Arial" w:cs="Arial" w:eastAsia="Arial" w:hAnsi="Arial"/>
-          <w:sz w:val="24"/>
-          <w:szCs w:val="24"/>
-        </w:rPr>
-      </w:pPr>
-      <w:r>
-        <w:rPr>
-          <w:rFonts w:ascii="Arial" w:cs="Arial" w:eastAsia="Arial" w:hAnsi="Arial"/>
-          <w:sz w:val="24"/>
-          <w:szCs w:val="24"/>
-          <w:rtl w:val="0"/>
-        </w:rPr>
         <w:t xml:space="preserve">moveWorker 0 NORTH</w:t>
       </w:r>
     </w:p>
@@ -10001,45 +9881,45 @@
           <w:szCs w:val="24"/>
           <w:rtl w:val="0"/>
         </w:rPr>
+        <w:t xml:space="preserve">Crate 3 : moved</w:t>
+      </w:r>
+    </w:p>
+    <w:p>
+      <w:pPr>
+        <w:contextualSpacing w:val="0"/>
+        <w:rPr>
+          <w:rFonts w:ascii="Arial" w:cs="Arial" w:eastAsia="Arial" w:hAnsi="Arial"/>
+          <w:sz w:val="24"/>
+          <w:szCs w:val="24"/>
+        </w:rPr>
+      </w:pPr>
+      <w:r>
+        <w:rPr>
+          <w:rFonts w:ascii="Arial" w:cs="Arial" w:eastAsia="Arial" w:hAnsi="Arial"/>
+          <w:sz w:val="24"/>
+          <w:szCs w:val="24"/>
+          <w:rtl w:val="0"/>
+        </w:rPr>
+        <w:t xml:space="preserve">Crate 2 : moved</w:t>
+      </w:r>
+    </w:p>
+    <w:p>
+      <w:pPr>
+        <w:contextualSpacing w:val="0"/>
+        <w:rPr>
+          <w:rFonts w:ascii="Arial" w:cs="Arial" w:eastAsia="Arial" w:hAnsi="Arial"/>
+          <w:sz w:val="24"/>
+          <w:szCs w:val="24"/>
+        </w:rPr>
+      </w:pPr>
+      <w:r>
+        <w:rPr>
+          <w:rFonts w:ascii="Arial" w:cs="Arial" w:eastAsia="Arial" w:hAnsi="Arial"/>
+          <w:sz w:val="24"/>
+          <w:szCs w:val="24"/>
+          <w:rtl w:val="0"/>
+        </w:rPr>
         <w:t xml:space="preserve">Crate 1 : moved</w:t>
-      </w:r>
-    </w:p>
-    <w:p>
-      <w:pPr>
-        <w:contextualSpacing w:val="0"/>
-        <w:rPr>
-          <w:rFonts w:ascii="Arial" w:cs="Arial" w:eastAsia="Arial" w:hAnsi="Arial"/>
-          <w:sz w:val="24"/>
-          <w:szCs w:val="24"/>
-        </w:rPr>
-      </w:pPr>
-      <w:r>
-        <w:rPr>
-          <w:rFonts w:ascii="Arial" w:cs="Arial" w:eastAsia="Arial" w:hAnsi="Arial"/>
-          <w:sz w:val="24"/>
-          <w:szCs w:val="24"/>
-          <w:rtl w:val="0"/>
-        </w:rPr>
-        <w:t xml:space="preserve">Crate 2 : moved</w:t>
-      </w:r>
-    </w:p>
-    <w:p>
-      <w:pPr>
-        <w:contextualSpacing w:val="0"/>
-        <w:rPr>
-          <w:rFonts w:ascii="Arial" w:cs="Arial" w:eastAsia="Arial" w:hAnsi="Arial"/>
-          <w:sz w:val="24"/>
-          <w:szCs w:val="24"/>
-        </w:rPr>
-      </w:pPr>
-      <w:r>
-        <w:rPr>
-          <w:rFonts w:ascii="Arial" w:cs="Arial" w:eastAsia="Arial" w:hAnsi="Arial"/>
-          <w:sz w:val="24"/>
-          <w:szCs w:val="24"/>
-          <w:rtl w:val="0"/>
-        </w:rPr>
-        <w:t xml:space="preserve">Crate 3 : moved</w:t>
       </w:r>
     </w:p>
     <w:p>
@@ -11061,66 +10941,6 @@
           <w:szCs w:val="24"/>
           <w:rtl w:val="0"/>
         </w:rPr>
-        <w:t xml:space="preserve">connectTiles 2 3 NORTH</w:t>
-      </w:r>
-    </w:p>
-    <w:p>
-      <w:pPr>
-        <w:widowControl w:val="0"/>
-        <w:contextualSpacing w:val="0"/>
-        <w:rPr>
-          <w:rFonts w:ascii="Arial" w:cs="Arial" w:eastAsia="Arial" w:hAnsi="Arial"/>
-          <w:sz w:val="24"/>
-          <w:szCs w:val="24"/>
-        </w:rPr>
-      </w:pPr>
-      <w:r>
-        <w:rPr>
-          <w:rFonts w:ascii="Arial" w:cs="Arial" w:eastAsia="Arial" w:hAnsi="Arial"/>
-          <w:sz w:val="24"/>
-          <w:szCs w:val="24"/>
-          <w:rtl w:val="0"/>
-        </w:rPr>
-        <w:t xml:space="preserve">connectTiles 3 4 NORTH</w:t>
-      </w:r>
-    </w:p>
-    <w:p>
-      <w:pPr>
-        <w:widowControl w:val="0"/>
-        <w:contextualSpacing w:val="0"/>
-        <w:rPr>
-          <w:rFonts w:ascii="Arial" w:cs="Arial" w:eastAsia="Arial" w:hAnsi="Arial"/>
-          <w:sz w:val="24"/>
-          <w:szCs w:val="24"/>
-        </w:rPr>
-      </w:pPr>
-      <w:r>
-        <w:rPr>
-          <w:rFonts w:ascii="Arial" w:cs="Arial" w:eastAsia="Arial" w:hAnsi="Arial"/>
-          <w:sz w:val="24"/>
-          <w:szCs w:val="24"/>
-          <w:rtl w:val="0"/>
-        </w:rPr>
-        <w:t xml:space="preserve">connectTiles 4 5 NORTH</w:t>
-      </w:r>
-    </w:p>
-    <w:p>
-      <w:pPr>
-        <w:widowControl w:val="0"/>
-        <w:contextualSpacing w:val="0"/>
-        <w:rPr>
-          <w:rFonts w:ascii="Arial" w:cs="Arial" w:eastAsia="Arial" w:hAnsi="Arial"/>
-          <w:sz w:val="24"/>
-          <w:szCs w:val="24"/>
-        </w:rPr>
-      </w:pPr>
-      <w:r>
-        <w:rPr>
-          <w:rFonts w:ascii="Arial" w:cs="Arial" w:eastAsia="Arial" w:hAnsi="Arial"/>
-          <w:sz w:val="24"/>
-          <w:szCs w:val="24"/>
-          <w:rtl w:val="0"/>
-        </w:rPr>
         <w:t xml:space="preserve">moveWorker 0 NORTH</w:t>
       </w:r>
     </w:p>
@@ -12043,7 +11863,26 @@
           <w:szCs w:val="22"/>
           <w:rtl w:val="0"/>
         </w:rPr>
-        <w:t xml:space="preserve">connectTiles 2 3 NORTH</w:t>
+        <w:t xml:space="preserve">moveWorker 0 NORTH</w:t>
+      </w:r>
+    </w:p>
+    <w:p>
+      <w:pPr>
+        <w:contextualSpacing w:val="0"/>
+        <w:rPr>
+          <w:b w:val="1"/>
+          <w:sz w:val="24"/>
+          <w:szCs w:val="24"/>
+        </w:rPr>
+      </w:pPr>
+      <w:r>
+        <w:rPr>
+          <w:b w:val="1"/>
+          <w:sz w:val="24"/>
+          <w:szCs w:val="24"/>
+          <w:rtl w:val="0"/>
+        </w:rPr>
+        <w:t xml:space="preserve">Elvárt kimenet</w:t>
       </w:r>
     </w:p>
     <w:p>
@@ -12063,86 +11902,7 @@
           <w:szCs w:val="22"/>
           <w:rtl w:val="0"/>
         </w:rPr>
-        <w:t xml:space="preserve">connectTiles 3 4 NORTH</w:t>
-      </w:r>
-    </w:p>
-    <w:p>
-      <w:pPr>
-        <w:widowControl w:val="0"/>
-        <w:contextualSpacing w:val="0"/>
-        <w:rPr>
-          <w:rFonts w:ascii="Arial" w:cs="Arial" w:eastAsia="Arial" w:hAnsi="Arial"/>
-          <w:sz w:val="22"/>
-          <w:szCs w:val="22"/>
-        </w:rPr>
-      </w:pPr>
-      <w:r>
-        <w:rPr>
-          <w:rFonts w:ascii="Arial" w:cs="Arial" w:eastAsia="Arial" w:hAnsi="Arial"/>
-          <w:sz w:val="22"/>
-          <w:szCs w:val="22"/>
-          <w:rtl w:val="0"/>
-        </w:rPr>
-        <w:t xml:space="preserve">moveWorker 0 NORTH</w:t>
-      </w:r>
-    </w:p>
-    <w:p>
-      <w:pPr>
-        <w:contextualSpacing w:val="0"/>
-        <w:rPr>
-          <w:b w:val="1"/>
-          <w:sz w:val="24"/>
-          <w:szCs w:val="24"/>
-        </w:rPr>
-      </w:pPr>
-      <w:r>
-        <w:rPr>
-          <w:b w:val="1"/>
-          <w:sz w:val="24"/>
-          <w:szCs w:val="24"/>
-          <w:rtl w:val="0"/>
-        </w:rPr>
-        <w:t xml:space="preserve">Elvárt kimenet</w:t>
-      </w:r>
-    </w:p>
-    <w:p>
-      <w:pPr>
-        <w:widowControl w:val="0"/>
-        <w:contextualSpacing w:val="0"/>
-        <w:rPr>
-          <w:rFonts w:ascii="Arial" w:cs="Arial" w:eastAsia="Arial" w:hAnsi="Arial"/>
-          <w:sz w:val="22"/>
-          <w:szCs w:val="22"/>
-        </w:rPr>
-      </w:pPr>
-      <w:r>
-        <w:rPr>
-          <w:rFonts w:ascii="Arial" w:cs="Arial" w:eastAsia="Arial" w:hAnsi="Arial"/>
-          <w:sz w:val="22"/>
-          <w:szCs w:val="22"/>
-          <w:rtl w:val="0"/>
-        </w:rPr>
         <w:t xml:space="preserve">Crate 1 : moved</w:t>
-      </w:r>
-    </w:p>
-    <w:p>
-      <w:pPr>
-        <w:widowControl w:val="0"/>
-        <w:contextualSpacing w:val="0"/>
-        <w:rPr>
-          <w:rFonts w:ascii="Arial" w:cs="Arial" w:eastAsia="Arial" w:hAnsi="Arial"/>
-          <w:sz w:val="22"/>
-          <w:szCs w:val="22"/>
-        </w:rPr>
-      </w:pPr>
-      <w:r>
-        <w:rPr>
-          <w:rFonts w:ascii="Arial" w:cs="Arial" w:eastAsia="Arial" w:hAnsi="Arial"/>
-          <w:sz w:val="22"/>
-          <w:szCs w:val="22"/>
-          <w:rtl w:val="0"/>
-        </w:rPr>
-        <w:t xml:space="preserve">Worker 2 : died</w:t>
       </w:r>
     </w:p>
     <w:p>
@@ -12877,26 +12637,6 @@
           <w:szCs w:val="24"/>
           <w:rtl w:val="0"/>
         </w:rPr>
-        <w:t xml:space="preserve">connectTiles 2 3 NORTH</w:t>
-      </w:r>
-    </w:p>
-    <w:p>
-      <w:pPr>
-        <w:widowControl w:val="0"/>
-        <w:contextualSpacing w:val="0"/>
-        <w:rPr>
-          <w:rFonts w:ascii="Arial" w:cs="Arial" w:eastAsia="Arial" w:hAnsi="Arial"/>
-          <w:sz w:val="24"/>
-          <w:szCs w:val="24"/>
-        </w:rPr>
-      </w:pPr>
-      <w:r>
-        <w:rPr>
-          <w:rFonts w:ascii="Arial" w:cs="Arial" w:eastAsia="Arial" w:hAnsi="Arial"/>
-          <w:sz w:val="24"/>
-          <w:szCs w:val="24"/>
-          <w:rtl w:val="0"/>
-        </w:rPr>
         <w:t xml:space="preserve">moveWorker 0 NORTH</w:t>
       </w:r>
     </w:p>
@@ -13607,6 +13347,25 @@
     </w:p>
     <w:p>
       <w:pPr>
+        <w:contextualSpacing w:val="0"/>
+        <w:rPr>
+          <w:rFonts w:ascii="Arial" w:cs="Arial" w:eastAsia="Arial" w:hAnsi="Arial"/>
+          <w:sz w:val="24"/>
+          <w:szCs w:val="24"/>
+        </w:rPr>
+      </w:pPr>
+      <w:r>
+        <w:rPr>
+          <w:rFonts w:ascii="Arial" w:cs="Arial" w:eastAsia="Arial" w:hAnsi="Arial"/>
+          <w:sz w:val="24"/>
+          <w:szCs w:val="24"/>
+          <w:rtl w:val="0"/>
+        </w:rPr>
+        <w:t xml:space="preserve">Hole 2 : open</w:t>
+      </w:r>
+    </w:p>
+    <w:p>
+      <w:pPr>
         <w:widowControl w:val="0"/>
         <w:contextualSpacing w:val="0"/>
         <w:rPr>
@@ -13622,7 +13381,7 @@
           <w:szCs w:val="24"/>
           <w:rtl w:val="0"/>
         </w:rPr>
-        <w:t xml:space="preserve">Worker 1 : died</w:t>
+        <w:t xml:space="preserve">Worker 0 : died</w:t>
       </w:r>
     </w:p>
     <w:p>
@@ -14448,7 +14207,7 @@
           <w:szCs w:val="24"/>
           <w:rtl w:val="0"/>
         </w:rPr>
-        <w:t xml:space="preserve">connectTiles 2 3 NORTH</w:t>
+        <w:t xml:space="preserve">moveWorker 0 NORTH</w:t>
       </w:r>
     </w:p>
     <w:p>
@@ -14463,12 +14222,46 @@
       </w:pPr>
       <w:r>
         <w:rPr>
-          <w:rFonts w:ascii="Arial" w:cs="Arial" w:eastAsia="Arial" w:hAnsi="Arial"/>
-          <w:sz w:val="24"/>
-          <w:szCs w:val="24"/>
-          <w:rtl w:val="0"/>
-        </w:rPr>
-        <w:t xml:space="preserve">moveWorker 0 NORTH</w:t>
+          <w:rtl w:val="0"/>
+        </w:rPr>
+      </w:r>
+    </w:p>
+    <w:p>
+      <w:pPr>
+        <w:contextualSpacing w:val="0"/>
+        <w:rPr>
+          <w:b w:val="1"/>
+          <w:sz w:val="24"/>
+          <w:szCs w:val="24"/>
+        </w:rPr>
+      </w:pPr>
+      <w:r>
+        <w:rPr>
+          <w:b w:val="1"/>
+          <w:sz w:val="24"/>
+          <w:szCs w:val="24"/>
+          <w:rtl w:val="0"/>
+        </w:rPr>
+        <w:t xml:space="preserve">Elvárt kimenet</w:t>
+      </w:r>
+    </w:p>
+    <w:p>
+      <w:pPr>
+        <w:contextualSpacing w:val="0"/>
+        <w:rPr>
+          <w:rFonts w:ascii="Arial" w:cs="Arial" w:eastAsia="Arial" w:hAnsi="Arial"/>
+          <w:sz w:val="24"/>
+          <w:szCs w:val="24"/>
+        </w:rPr>
+      </w:pPr>
+      <w:r>
+        <w:rPr>
+          <w:rFonts w:ascii="Arial" w:cs="Arial" w:eastAsia="Arial" w:hAnsi="Arial"/>
+          <w:sz w:val="24"/>
+          <w:szCs w:val="24"/>
+          <w:rtl w:val="0"/>
+        </w:rPr>
+        <w:t xml:space="preserve">Hole 3 : open</w:t>
       </w:r>
     </w:p>
     <w:p>
@@ -14483,27 +14276,12 @@
       </w:pPr>
       <w:r>
         <w:rPr>
-          <w:rtl w:val="0"/>
-        </w:rPr>
-      </w:r>
-    </w:p>
-    <w:p>
-      <w:pPr>
-        <w:contextualSpacing w:val="0"/>
-        <w:rPr>
-          <w:b w:val="1"/>
-          <w:sz w:val="24"/>
-          <w:szCs w:val="24"/>
-        </w:rPr>
-      </w:pPr>
-      <w:r>
-        <w:rPr>
-          <w:b w:val="1"/>
-          <w:sz w:val="24"/>
-          <w:szCs w:val="24"/>
-          <w:rtl w:val="0"/>
-        </w:rPr>
-        <w:t xml:space="preserve">Elvárt kimenet</w:t>
+          <w:rFonts w:ascii="Arial" w:cs="Arial" w:eastAsia="Arial" w:hAnsi="Arial"/>
+          <w:sz w:val="24"/>
+          <w:szCs w:val="24"/>
+          <w:rtl w:val="0"/>
+        </w:rPr>
+        <w:t xml:space="preserve">Crate 1 : died</w:t>
       </w:r>
     </w:p>
     <w:p>
@@ -14524,26 +14302,6 @@
           <w:rtl w:val="0"/>
         </w:rPr>
         <w:t xml:space="preserve">Crate 1 : moved</w:t>
-      </w:r>
-    </w:p>
-    <w:p>
-      <w:pPr>
-        <w:widowControl w:val="0"/>
-        <w:contextualSpacing w:val="0"/>
-        <w:rPr>
-          <w:rFonts w:ascii="Arial" w:cs="Arial" w:eastAsia="Arial" w:hAnsi="Arial"/>
-          <w:sz w:val="24"/>
-          <w:szCs w:val="24"/>
-        </w:rPr>
-      </w:pPr>
-      <w:r>
-        <w:rPr>
-          <w:rFonts w:ascii="Arial" w:cs="Arial" w:eastAsia="Arial" w:hAnsi="Arial"/>
-          <w:sz w:val="24"/>
-          <w:szCs w:val="24"/>
-          <w:rtl w:val="0"/>
-        </w:rPr>
-        <w:t xml:space="preserve">Crate 1 : died</w:t>
       </w:r>
     </w:p>
     <w:p>
@@ -16088,47 +15846,7 @@
           <w:szCs w:val="24"/>
           <w:rtl w:val="0"/>
         </w:rPr>
-        <w:t xml:space="preserve">ConnetSwitchTo 3 4</w:t>
-      </w:r>
-    </w:p>
-    <w:p>
-      <w:pPr>
-        <w:widowControl w:val="0"/>
-        <w:contextualSpacing w:val="0"/>
-        <w:rPr>
-          <w:rFonts w:ascii="Arial" w:cs="Arial" w:eastAsia="Arial" w:hAnsi="Arial"/>
-          <w:sz w:val="24"/>
-          <w:szCs w:val="24"/>
-        </w:rPr>
-      </w:pPr>
-      <w:r>
-        <w:rPr>
-          <w:rFonts w:ascii="Arial" w:cs="Arial" w:eastAsia="Arial" w:hAnsi="Arial"/>
-          <w:sz w:val="24"/>
-          <w:szCs w:val="24"/>
-          <w:rtl w:val="0"/>
-        </w:rPr>
-        <w:t xml:space="preserve">connectTiles 2 3 NORTH</w:t>
-      </w:r>
-    </w:p>
-    <w:p>
-      <w:pPr>
-        <w:widowControl w:val="0"/>
-        <w:contextualSpacing w:val="0"/>
-        <w:rPr>
-          <w:rFonts w:ascii="Arial" w:cs="Arial" w:eastAsia="Arial" w:hAnsi="Arial"/>
-          <w:sz w:val="24"/>
-          <w:szCs w:val="24"/>
-        </w:rPr>
-      </w:pPr>
-      <w:r>
-        <w:rPr>
-          <w:rFonts w:ascii="Arial" w:cs="Arial" w:eastAsia="Arial" w:hAnsi="Arial"/>
-          <w:sz w:val="24"/>
-          <w:szCs w:val="24"/>
-          <w:rtl w:val="0"/>
-        </w:rPr>
-        <w:t xml:space="preserve">connectTiles 3 4 NORTH</w:t>
+        <w:t xml:space="preserve">ConnectSwitchTo 3 4</w:t>
       </w:r>
     </w:p>
     <w:p>
@@ -16253,6 +15971,24 @@
         <w:widowControl w:val="0"/>
         <w:contextualSpacing w:val="0"/>
         <w:rPr>
+          <w:sz w:val="24"/>
+          <w:szCs w:val="24"/>
+        </w:rPr>
+      </w:pPr>
+      <w:r>
+        <w:rPr>
+          <w:sz w:val="24"/>
+          <w:szCs w:val="24"/>
+          <w:rtl w:val="0"/>
+        </w:rPr>
+        <w:t xml:space="preserve">Crate 1 : moved</w:t>
+      </w:r>
+    </w:p>
+    <w:p>
+      <w:pPr>
+        <w:widowControl w:val="0"/>
+        <w:contextualSpacing w:val="0"/>
+        <w:rPr>
           <w:rFonts w:ascii="Arial" w:cs="Arial" w:eastAsia="Arial" w:hAnsi="Arial"/>
           <w:sz w:val="24"/>
           <w:szCs w:val="24"/>
@@ -16305,7 +16041,7 @@
           <w:szCs w:val="24"/>
           <w:rtl w:val="0"/>
         </w:rPr>
-        <w:t xml:space="preserve">0 4</w:t>
+        <w:t xml:space="preserve">0 3</w:t>
       </w:r>
     </w:p>
     <w:p>
@@ -16327,7 +16063,7 @@
         </w:rPr>
         <w:t xml:space="preserve">Crates</w:t>
         <w:br w:type="textWrapping"/>
-        <w:t xml:space="preserve">0</w:t>
+        <w:t xml:space="preserve">1</w:t>
       </w:r>
     </w:p>
     <w:p>
@@ -16902,7 +16638,7 @@
           <w:szCs w:val="24"/>
           <w:rtl w:val="0"/>
         </w:rPr>
-        <w:t xml:space="preserve">Worker 1 : fmput</w:t>
+        <w:t xml:space="preserve">Worker 0 : fmput</w:t>
         <w:br w:type="textWrapping"/>
       </w:r>
       <w:r>
@@ -18112,66 +17848,6 @@
     </w:p>
     <w:p>
       <w:pPr>
-        <w:widowControl w:val="0"/>
-        <w:contextualSpacing w:val="0"/>
-        <w:rPr>
-          <w:rFonts w:ascii="Arial" w:cs="Arial" w:eastAsia="Arial" w:hAnsi="Arial"/>
-          <w:sz w:val="24"/>
-          <w:szCs w:val="24"/>
-        </w:rPr>
-      </w:pPr>
-      <w:r>
-        <w:rPr>
-          <w:rFonts w:ascii="Arial" w:cs="Arial" w:eastAsia="Arial" w:hAnsi="Arial"/>
-          <w:sz w:val="24"/>
-          <w:szCs w:val="24"/>
-          <w:rtl w:val="0"/>
-        </w:rPr>
-        <w:t xml:space="preserve">connectTiles 2 3 NORTH</w:t>
-      </w:r>
-    </w:p>
-    <w:p>
-      <w:pPr>
-        <w:widowControl w:val="0"/>
-        <w:contextualSpacing w:val="0"/>
-        <w:rPr>
-          <w:rFonts w:ascii="Arial" w:cs="Arial" w:eastAsia="Arial" w:hAnsi="Arial"/>
-          <w:sz w:val="24"/>
-          <w:szCs w:val="24"/>
-        </w:rPr>
-      </w:pPr>
-      <w:r>
-        <w:rPr>
-          <w:rFonts w:ascii="Arial" w:cs="Arial" w:eastAsia="Arial" w:hAnsi="Arial"/>
-          <w:sz w:val="24"/>
-          <w:szCs w:val="24"/>
-          <w:rtl w:val="0"/>
-        </w:rPr>
-        <w:t xml:space="preserve">connectTiles 3 4 NORTH</w:t>
-      </w:r>
-    </w:p>
-    <w:p>
-      <w:pPr>
-        <w:widowControl w:val="0"/>
-        <w:contextualSpacing w:val="0"/>
-        <w:rPr>
-          <w:rFonts w:ascii="Arial" w:cs="Arial" w:eastAsia="Arial" w:hAnsi="Arial"/>
-          <w:sz w:val="24"/>
-          <w:szCs w:val="24"/>
-        </w:rPr>
-      </w:pPr>
-      <w:r>
-        <w:rPr>
-          <w:rFonts w:ascii="Arial" w:cs="Arial" w:eastAsia="Arial" w:hAnsi="Arial"/>
-          <w:sz w:val="24"/>
-          <w:szCs w:val="24"/>
-          <w:rtl w:val="0"/>
-        </w:rPr>
-        <w:t xml:space="preserve">connectTiles 4 5 NORTH</w:t>
-      </w:r>
-    </w:p>
-    <w:p>
-      <w:pPr>
         <w:contextualSpacing w:val="0"/>
         <w:rPr>
           <w:i w:val="1"/>
@@ -18204,6 +17880,7 @@
       <w:pPr>
         <w:contextualSpacing w:val="0"/>
         <w:rPr>
+          <w:rFonts w:ascii="Arial" w:cs="Arial" w:eastAsia="Arial" w:hAnsi="Arial"/>
           <w:sz w:val="24"/>
           <w:szCs w:val="24"/>
         </w:rPr>
@@ -18224,41 +17901,67 @@
           <w:szCs w:val="24"/>
           <w:rtl w:val="0"/>
         </w:rPr>
+        <w:t xml:space="preserve">Worker</w:t>
+      </w:r>
+      <w:r>
+        <w:rPr>
+          <w:rFonts w:ascii="Arial" w:cs="Arial" w:eastAsia="Arial" w:hAnsi="Arial"/>
+          <w:sz w:val="24"/>
+          <w:szCs w:val="24"/>
+          <w:rtl w:val="0"/>
+        </w:rPr>
+        <w:t xml:space="preserve"> 0 : fmput</w:t>
+      </w:r>
+    </w:p>
+    <w:p>
+      <w:pPr>
+        <w:contextualSpacing w:val="0"/>
+        <w:rPr>
+          <w:sz w:val="24"/>
+          <w:szCs w:val="24"/>
+        </w:rPr>
+      </w:pPr>
+      <w:r>
+        <w:rPr>
+          <w:sz w:val="24"/>
+          <w:szCs w:val="24"/>
+          <w:rtl w:val="0"/>
+        </w:rPr>
+        <w:t xml:space="preserve">Crate 3 : moved</w:t>
+      </w:r>
+    </w:p>
+    <w:p>
+      <w:pPr>
+        <w:contextualSpacing w:val="0"/>
+        <w:rPr>
+          <w:sz w:val="24"/>
+          <w:szCs w:val="24"/>
+        </w:rPr>
+      </w:pPr>
+      <w:r>
+        <w:rPr>
+          <w:sz w:val="24"/>
+          <w:szCs w:val="24"/>
+          <w:rtl w:val="0"/>
+        </w:rPr>
+        <w:t xml:space="preserve">Crate 2 : moved</w:t>
+      </w:r>
+    </w:p>
+    <w:p>
+      <w:pPr>
+        <w:contextualSpacing w:val="0"/>
+        <w:rPr>
+          <w:sz w:val="24"/>
+          <w:szCs w:val="24"/>
+        </w:rPr>
+      </w:pPr>
+      <w:r>
+        <w:rPr>
+          <w:sz w:val="24"/>
+          <w:szCs w:val="24"/>
+          <w:rtl w:val="0"/>
+        </w:rPr>
         <w:t xml:space="preserve">Crate 1 : moved</w:t>
-      </w:r>
-    </w:p>
-    <w:p>
-      <w:pPr>
-        <w:contextualSpacing w:val="0"/>
-        <w:rPr>
-          <w:sz w:val="24"/>
-          <w:szCs w:val="24"/>
-        </w:rPr>
-      </w:pPr>
-      <w:r>
-        <w:rPr>
-          <w:sz w:val="24"/>
-          <w:szCs w:val="24"/>
-          <w:rtl w:val="0"/>
-        </w:rPr>
-        <w:t xml:space="preserve">Crate 2 : moved</w:t>
-      </w:r>
-    </w:p>
-    <w:p>
-      <w:pPr>
-        <w:contextualSpacing w:val="0"/>
-        <w:rPr>
-          <w:sz w:val="24"/>
-          <w:szCs w:val="24"/>
-        </w:rPr>
-      </w:pPr>
-      <w:r>
-        <w:rPr>
-          <w:sz w:val="24"/>
-          <w:szCs w:val="24"/>
-          <w:rtl w:val="0"/>
-        </w:rPr>
-        <w:t xml:space="preserve">Crate 3 : moved</w:t>
       </w:r>
     </w:p>
     <w:p>
@@ -19496,66 +19199,6 @@
     </w:p>
     <w:p>
       <w:pPr>
-        <w:widowControl w:val="0"/>
-        <w:contextualSpacing w:val="0"/>
-        <w:rPr>
-          <w:rFonts w:ascii="Arial" w:cs="Arial" w:eastAsia="Arial" w:hAnsi="Arial"/>
-          <w:sz w:val="24"/>
-          <w:szCs w:val="24"/>
-        </w:rPr>
-      </w:pPr>
-      <w:r>
-        <w:rPr>
-          <w:rFonts w:ascii="Arial" w:cs="Arial" w:eastAsia="Arial" w:hAnsi="Arial"/>
-          <w:sz w:val="24"/>
-          <w:szCs w:val="24"/>
-          <w:rtl w:val="0"/>
-        </w:rPr>
-        <w:t xml:space="preserve">connectTiles 2 3 NORTH</w:t>
-      </w:r>
-    </w:p>
-    <w:p>
-      <w:pPr>
-        <w:widowControl w:val="0"/>
-        <w:contextualSpacing w:val="0"/>
-        <w:rPr>
-          <w:rFonts w:ascii="Arial" w:cs="Arial" w:eastAsia="Arial" w:hAnsi="Arial"/>
-          <w:sz w:val="24"/>
-          <w:szCs w:val="24"/>
-        </w:rPr>
-      </w:pPr>
-      <w:r>
-        <w:rPr>
-          <w:rFonts w:ascii="Arial" w:cs="Arial" w:eastAsia="Arial" w:hAnsi="Arial"/>
-          <w:sz w:val="24"/>
-          <w:szCs w:val="24"/>
-          <w:rtl w:val="0"/>
-        </w:rPr>
-        <w:t xml:space="preserve">connectTiles 3 4 NORTH</w:t>
-      </w:r>
-    </w:p>
-    <w:p>
-      <w:pPr>
-        <w:widowControl w:val="0"/>
-        <w:contextualSpacing w:val="0"/>
-        <w:rPr>
-          <w:rFonts w:ascii="Arial" w:cs="Arial" w:eastAsia="Arial" w:hAnsi="Arial"/>
-          <w:sz w:val="24"/>
-          <w:szCs w:val="24"/>
-        </w:rPr>
-      </w:pPr>
-      <w:r>
-        <w:rPr>
-          <w:rFonts w:ascii="Arial" w:cs="Arial" w:eastAsia="Arial" w:hAnsi="Arial"/>
-          <w:sz w:val="24"/>
-          <w:szCs w:val="24"/>
-          <w:rtl w:val="0"/>
-        </w:rPr>
-        <w:t xml:space="preserve">connectTiles 4 5 NORTH</w:t>
-      </w:r>
-    </w:p>
-    <w:p>
-      <w:pPr>
         <w:contextualSpacing w:val="0"/>
         <w:rPr>
           <w:i w:val="1"/>
@@ -19582,6 +19225,35 @@
           <w:rtl w:val="0"/>
         </w:rPr>
         <w:br w:type="textWrapping"/>
+      </w:r>
+    </w:p>
+    <w:p>
+      <w:pPr>
+        <w:contextualSpacing w:val="0"/>
+        <w:rPr>
+          <w:rFonts w:ascii="Arial" w:cs="Arial" w:eastAsia="Arial" w:hAnsi="Arial"/>
+          <w:sz w:val="24"/>
+          <w:szCs w:val="24"/>
+        </w:rPr>
+      </w:pPr>
+      <w:r>
+        <w:rPr>
+          <w:b w:val="1"/>
+          <w:sz w:val="24"/>
+          <w:szCs w:val="24"/>
+          <w:rtl w:val="0"/>
+        </w:rPr>
+        <w:t xml:space="preserve">Elvárt kimenet</w:t>
+        <w:br w:type="textWrapping"/>
+      </w:r>
+      <w:r>
+        <w:rPr>
+          <w:rFonts w:ascii="Arial" w:cs="Arial" w:eastAsia="Arial" w:hAnsi="Arial"/>
+          <w:sz w:val="24"/>
+          <w:szCs w:val="24"/>
+          <w:rtl w:val="0"/>
+        </w:rPr>
+        <w:t xml:space="preserve">Worker 0 : fmput</w:t>
       </w:r>
     </w:p>
     <w:p>
@@ -19604,16 +19276,6 @@
       </w:pPr>
       <w:r>
         <w:rPr>
-          <w:b w:val="1"/>
-          <w:sz w:val="24"/>
-          <w:szCs w:val="24"/>
-          <w:rtl w:val="0"/>
-        </w:rPr>
-        <w:t xml:space="preserve">Elvárt kimenet</w:t>
-        <w:br w:type="textWrapping"/>
-      </w:r>
-      <w:r>
-        <w:rPr>
           <w:rFonts w:ascii="Arial" w:cs="Arial" w:eastAsia="Arial" w:hAnsi="Arial"/>
           <w:sz w:val="24"/>
           <w:szCs w:val="24"/>
@@ -20082,6 +19744,176 @@
           <w:szCs w:val="24"/>
           <w:rtl w:val="0"/>
         </w:rPr>
+        <w:t xml:space="preserve">step</w:t>
+      </w:r>
+    </w:p>
+    <w:p>
+      <w:pPr>
+        <w:contextualSpacing w:val="0"/>
+        <w:rPr>
+          <w:sz w:val="24"/>
+          <w:szCs w:val="24"/>
+        </w:rPr>
+      </w:pPr>
+      <w:r>
+        <w:rPr>
+          <w:sz w:val="24"/>
+          <w:szCs w:val="24"/>
+          <w:rtl w:val="0"/>
+        </w:rPr>
+        <w:t xml:space="preserve">step</w:t>
+      </w:r>
+    </w:p>
+    <w:p>
+      <w:pPr>
+        <w:contextualSpacing w:val="0"/>
+        <w:rPr>
+          <w:sz w:val="24"/>
+          <w:szCs w:val="24"/>
+        </w:rPr>
+      </w:pPr>
+      <w:r>
+        <w:rPr>
+          <w:sz w:val="24"/>
+          <w:szCs w:val="24"/>
+          <w:rtl w:val="0"/>
+        </w:rPr>
+        <w:t xml:space="preserve">step</w:t>
+      </w:r>
+    </w:p>
+    <w:p>
+      <w:pPr>
+        <w:contextualSpacing w:val="0"/>
+        <w:rPr>
+          <w:sz w:val="24"/>
+          <w:szCs w:val="24"/>
+        </w:rPr>
+      </w:pPr>
+      <w:r>
+        <w:rPr>
+          <w:sz w:val="24"/>
+          <w:szCs w:val="24"/>
+          <w:rtl w:val="0"/>
+        </w:rPr>
+        <w:t xml:space="preserve">step</w:t>
+      </w:r>
+    </w:p>
+    <w:p>
+      <w:pPr>
+        <w:contextualSpacing w:val="0"/>
+        <w:rPr>
+          <w:sz w:val="24"/>
+          <w:szCs w:val="24"/>
+        </w:rPr>
+      </w:pPr>
+      <w:r>
+        <w:rPr>
+          <w:sz w:val="24"/>
+          <w:szCs w:val="24"/>
+          <w:rtl w:val="0"/>
+        </w:rPr>
+        <w:t xml:space="preserve">step</w:t>
+      </w:r>
+    </w:p>
+    <w:p>
+      <w:pPr>
+        <w:contextualSpacing w:val="0"/>
+        <w:rPr>
+          <w:sz w:val="24"/>
+          <w:szCs w:val="24"/>
+        </w:rPr>
+      </w:pPr>
+      <w:r>
+        <w:rPr>
+          <w:sz w:val="24"/>
+          <w:szCs w:val="24"/>
+          <w:rtl w:val="0"/>
+        </w:rPr>
+        <w:t xml:space="preserve">step</w:t>
+      </w:r>
+    </w:p>
+    <w:p>
+      <w:pPr>
+        <w:contextualSpacing w:val="0"/>
+        <w:rPr>
+          <w:sz w:val="24"/>
+          <w:szCs w:val="24"/>
+        </w:rPr>
+      </w:pPr>
+      <w:r>
+        <w:rPr>
+          <w:sz w:val="24"/>
+          <w:szCs w:val="24"/>
+          <w:rtl w:val="0"/>
+        </w:rPr>
+        <w:t xml:space="preserve">step</w:t>
+      </w:r>
+    </w:p>
+    <w:p>
+      <w:pPr>
+        <w:contextualSpacing w:val="0"/>
+        <w:rPr>
+          <w:sz w:val="24"/>
+          <w:szCs w:val="24"/>
+        </w:rPr>
+      </w:pPr>
+      <w:r>
+        <w:rPr>
+          <w:sz w:val="24"/>
+          <w:szCs w:val="24"/>
+          <w:rtl w:val="0"/>
+        </w:rPr>
+        <w:t xml:space="preserve">step</w:t>
+      </w:r>
+    </w:p>
+    <w:p>
+      <w:pPr>
+        <w:contextualSpacing w:val="0"/>
+        <w:rPr>
+          <w:sz w:val="24"/>
+          <w:szCs w:val="24"/>
+        </w:rPr>
+      </w:pPr>
+      <w:r>
+        <w:rPr>
+          <w:sz w:val="24"/>
+          <w:szCs w:val="24"/>
+          <w:rtl w:val="0"/>
+        </w:rPr>
+        <w:t xml:space="preserve">step</w:t>
+      </w:r>
+    </w:p>
+    <w:p>
+      <w:pPr>
+        <w:contextualSpacing w:val="0"/>
+        <w:rPr>
+          <w:sz w:val="24"/>
+          <w:szCs w:val="24"/>
+        </w:rPr>
+      </w:pPr>
+      <w:r>
+        <w:rPr>
+          <w:sz w:val="24"/>
+          <w:szCs w:val="24"/>
+          <w:rtl w:val="0"/>
+        </w:rPr>
+        <w:t xml:space="preserve">step</w:t>
+      </w:r>
+    </w:p>
+    <w:p>
+      <w:pPr>
+        <w:contextualSpacing w:val="0"/>
+        <w:rPr>
+          <w:sz w:val="24"/>
+          <w:szCs w:val="24"/>
+        </w:rPr>
+      </w:pPr>
+      <w:r>
+        <w:rPr>
+          <w:sz w:val="24"/>
+          <w:szCs w:val="24"/>
+          <w:rtl w:val="0"/>
+        </w:rPr>
         <w:br w:type="textWrapping"/>
       </w:r>
       <w:r>
@@ -20942,46 +20774,6 @@
           <w:szCs w:val="24"/>
           <w:rtl w:val="0"/>
         </w:rPr>
-        <w:t xml:space="preserve">connectTiles 2 3 NORTH</w:t>
-      </w:r>
-    </w:p>
-    <w:p>
-      <w:pPr>
-        <w:widowControl w:val="0"/>
-        <w:contextualSpacing w:val="0"/>
-        <w:rPr>
-          <w:rFonts w:ascii="Arial" w:cs="Arial" w:eastAsia="Arial" w:hAnsi="Arial"/>
-          <w:sz w:val="24"/>
-          <w:szCs w:val="24"/>
-        </w:rPr>
-      </w:pPr>
-      <w:r>
-        <w:rPr>
-          <w:rFonts w:ascii="Arial" w:cs="Arial" w:eastAsia="Arial" w:hAnsi="Arial"/>
-          <w:sz w:val="24"/>
-          <w:szCs w:val="24"/>
-          <w:rtl w:val="0"/>
-        </w:rPr>
-        <w:t xml:space="preserve">connectTiles 3 4 NORTH</w:t>
-      </w:r>
-    </w:p>
-    <w:p>
-      <w:pPr>
-        <w:widowControl w:val="0"/>
-        <w:contextualSpacing w:val="0"/>
-        <w:rPr>
-          <w:rFonts w:ascii="Arial" w:cs="Arial" w:eastAsia="Arial" w:hAnsi="Arial"/>
-          <w:sz w:val="24"/>
-          <w:szCs w:val="24"/>
-        </w:rPr>
-      </w:pPr>
-      <w:r>
-        <w:rPr>
-          <w:rFonts w:ascii="Arial" w:cs="Arial" w:eastAsia="Arial" w:hAnsi="Arial"/>
-          <w:sz w:val="24"/>
-          <w:szCs w:val="24"/>
-          <w:rtl w:val="0"/>
-        </w:rPr>
         <w:t xml:space="preserve">moveWorker 0 NORTH</w:t>
       </w:r>
     </w:p>
@@ -21039,24 +20831,24 @@
           <w:szCs w:val="24"/>
           <w:rtl w:val="0"/>
         </w:rPr>
-        <w:t xml:space="preserve">Crate 2 : moved</w:t>
-      </w:r>
-    </w:p>
-    <w:p>
-      <w:pPr>
-        <w:contextualSpacing w:val="0"/>
-        <w:rPr>
-          <w:sz w:val="24"/>
-          <w:szCs w:val="24"/>
-        </w:rPr>
-      </w:pPr>
-      <w:r>
-        <w:rPr>
-          <w:sz w:val="24"/>
-          <w:szCs w:val="24"/>
-          <w:rtl w:val="0"/>
-        </w:rPr>
-        <w:t xml:space="preserve">Worker 3 : died</w:t>
+        <w:t xml:space="preserve">Worker 2 : died</w:t>
+      </w:r>
+    </w:p>
+    <w:p>
+      <w:pPr>
+        <w:contextualSpacing w:val="0"/>
+        <w:rPr>
+          <w:sz w:val="24"/>
+          <w:szCs w:val="24"/>
+        </w:rPr>
+      </w:pPr>
+      <w:r>
+        <w:rPr>
+          <w:sz w:val="24"/>
+          <w:szCs w:val="24"/>
+          <w:rtl w:val="0"/>
+        </w:rPr>
+        <w:t xml:space="preserve">Crate 1 : moved</w:t>
       </w:r>
     </w:p>
     <w:p>
@@ -21155,7 +20947,7 @@
           <w:szCs w:val="24"/>
           <w:rtl w:val="0"/>
         </w:rPr>
-        <w:t xml:space="preserve">0</w:t>
+        <w:t xml:space="preserve">1</w:t>
       </w:r>
     </w:p>
     <w:p>
@@ -21906,26 +21698,6 @@
           <w:szCs w:val="24"/>
           <w:rtl w:val="0"/>
         </w:rPr>
-        <w:t xml:space="preserve">connectTiles 2 3 NORTH</w:t>
-      </w:r>
-    </w:p>
-    <w:p>
-      <w:pPr>
-        <w:widowControl w:val="0"/>
-        <w:contextualSpacing w:val="0"/>
-        <w:rPr>
-          <w:rFonts w:ascii="Arial" w:cs="Arial" w:eastAsia="Arial" w:hAnsi="Arial"/>
-          <w:sz w:val="24"/>
-          <w:szCs w:val="24"/>
-        </w:rPr>
-      </w:pPr>
-      <w:r>
-        <w:rPr>
-          <w:rFonts w:ascii="Arial" w:cs="Arial" w:eastAsia="Arial" w:hAnsi="Arial"/>
-          <w:sz w:val="24"/>
-          <w:szCs w:val="24"/>
-          <w:rtl w:val="0"/>
-        </w:rPr>
         <w:t xml:space="preserve">moveWorker 0 NORTH</w:t>
       </w:r>
     </w:p>
@@ -21933,6 +21705,7 @@
       <w:pPr>
         <w:contextualSpacing w:val="0"/>
         <w:rPr>
+          <w:b w:val="1"/>
           <w:sz w:val="24"/>
           <w:szCs w:val="24"/>
         </w:rPr>
@@ -21957,30 +21730,56 @@
         <w:t xml:space="preserve">Elvárt kimenet</w:t>
         <w:br w:type="textWrapping"/>
       </w:r>
-      <w:r>
-        <w:rPr>
-          <w:sz w:val="24"/>
-          <w:szCs w:val="24"/>
-          <w:rtl w:val="0"/>
-        </w:rPr>
-        <w:t xml:space="preserve">Crate 2 : moved</w:t>
-      </w:r>
-    </w:p>
-    <w:p>
-      <w:pPr>
-        <w:contextualSpacing w:val="0"/>
-        <w:rPr>
-          <w:sz w:val="24"/>
-          <w:szCs w:val="24"/>
-        </w:rPr>
-      </w:pPr>
-      <w:r>
-        <w:rPr>
-          <w:sz w:val="24"/>
-          <w:szCs w:val="24"/>
-          <w:rtl w:val="0"/>
-        </w:rPr>
-        <w:t xml:space="preserve">Crate 2 : onendtile</w:t>
+    </w:p>
+    <w:p>
+      <w:pPr>
+        <w:contextualSpacing w:val="0"/>
+        <w:rPr>
+          <w:sz w:val="24"/>
+          <w:szCs w:val="24"/>
+        </w:rPr>
+      </w:pPr>
+      <w:r>
+        <w:rPr>
+          <w:sz w:val="24"/>
+          <w:szCs w:val="24"/>
+          <w:rtl w:val="0"/>
+        </w:rPr>
+        <w:t xml:space="preserve">Crate 1 : onendtile</w:t>
+      </w:r>
+    </w:p>
+    <w:p>
+      <w:pPr>
+        <w:contextualSpacing w:val="0"/>
+        <w:rPr>
+          <w:sz w:val="24"/>
+          <w:szCs w:val="24"/>
+        </w:rPr>
+      </w:pPr>
+      <w:r>
+        <w:rPr>
+          <w:sz w:val="24"/>
+          <w:szCs w:val="24"/>
+          <w:rtl w:val="0"/>
+        </w:rPr>
+        <w:t xml:space="preserve">Crate 1 : died</w:t>
+      </w:r>
+    </w:p>
+    <w:p>
+      <w:pPr>
+        <w:contextualSpacing w:val="0"/>
+        <w:rPr>
+          <w:sz w:val="24"/>
+          <w:szCs w:val="24"/>
+        </w:rPr>
+      </w:pPr>
+      <w:r>
+        <w:rPr>
+          <w:sz w:val="24"/>
+          <w:szCs w:val="24"/>
+          <w:rtl w:val="0"/>
+        </w:rPr>
+        <w:t xml:space="preserve">Crate 1 : moved</w:t>
       </w:r>
     </w:p>
     <w:p>
@@ -22721,7 +22520,7 @@
           <w:szCs w:val="24"/>
           <w:rtl w:val="0"/>
         </w:rPr>
-        <w:t xml:space="preserve">0</w:t>
+        <w:t xml:space="preserve">1</w:t>
       </w:r>
     </w:p>
     <w:p>
